--- a/Examples/Data and results/All option examples/ptb_eg7.2.docx
+++ b/Examples/Data and results/All option examples/ptb_eg7.2.docx
@@ -48,6 +48,15 @@
       <w:pPr>
         <w:pStyle w:val="SourceCode"/>
       </w:pPr>
+      <w:r>
+        <w:rPr>
+          <w:rStyle w:val="VerbatimChar"/>
+        </w:rPr>
+        <w:t xml:space="preserve">      . post `postname' ("Variable") ("Summary label")  ("Summary 1")  ("Summary 2")</w:t>
+      </w:r>
+      <w:r>
+        <w:br w:type="textWrapping"/>
+      </w:r>
       <w:r>
         <w:rPr>
           <w:rStyle w:val="VerbatimChar"/>
@@ -751,7 +760,7 @@
     </w:lvl>
   </w:abstractNum>
   <w:abstractNum w:abstractNumId="990">
-    <w:nsid w:val="39f35092"/>
+    <w:nsid w:val="6b40f481"/>
     <w:multiLevelType w:val="multilevel"/>
     <w:lvl w:ilvl="0">
       <w:numFmt w:val="bullet"/>

--- a/Examples/Data and results/All option examples/ptb_eg7.2.docx
+++ b/Examples/Data and results/All option examples/ptb_eg7.2.docx
@@ -52,7 +52,7 @@
         <w:rPr>
           <w:rStyle w:val="VerbatimChar"/>
         </w:rPr>
-        <w:t xml:space="preserve">      . post `postname' ("Variable") ("Summary label")  ("Summary 1")  ("Summary 2")</w:t>
+        <w:t xml:space="preserve">      . post `postname' ("Variable") ("Summary label")  ("Summary 1") ("Summary 0")</w:t>
       </w:r>
       <w:r>
         <w:br w:type="textWrapping"/>
@@ -760,7 +760,7 @@
     </w:lvl>
   </w:abstractNum>
   <w:abstractNum w:abstractNumId="990">
-    <w:nsid w:val="6b40f481"/>
+    <w:nsid w:val="2c826317"/>
     <w:multiLevelType w:val="multilevel"/>
     <w:lvl w:ilvl="0">
       <w:numFmt w:val="bullet"/>
